--- a/game_reviews/translations/aliens-and-pyramid (Version 1).docx
+++ b/game_reviews/translations/aliens-and-pyramid (Version 1).docx
@@ -8,18 +8,6 @@
       </w:pPr>
       <w:r>
         <w:t>Play Aliens and Pyramid Free Slot - A Unique and Thrilling Gaming Experience</w:t>
-      </w:r>
-    </w:p>
-    <w:p>
-      <w:r/>
-      <w:r>
-        <w:rPr>
-          <w:b/>
-        </w:rPr>
-        <w:t>Meta description</w:t>
-      </w:r>
-      <w:r>
-        <w:t>: Read our review of Aliens and Pyramid slot game. Play for free and enjoy a thrilling and exciting gaming experience with unique graphics and theme.</w:t>
       </w:r>
     </w:p>
     <w:p>
@@ -364,9 +352,18 @@
       <w:r/>
       <w:r>
         <w:rPr>
+          <w:b/>
+        </w:rPr>
+        <w:t>Play Aliens and Pyramid Free Slot - A Unique and Thrilling Gaming Experience</w:t>
+      </w:r>
+    </w:p>
+    <w:p>
+      <w:r/>
+      <w:r>
+        <w:rPr>
           <w:i/>
         </w:rPr>
-        <w:t>Prompt: Create a feature image for Aliens and Pyramids, the online slot game. The image should be in cartoon style and feature a happy Maya warrior with glasses. The image should be eye-catching and entice players to try out the game. The Maya warrior in the image should hold a golden key to depict the theme of the game, which is based on aliens and ancient Egypt. Use bright colors and be creative in designing the image.</w:t>
+        <w:t>Read our review of Aliens and Pyramid slot game. Play for free and enjoy a thrilling and exciting gaming experience with unique graphics and theme.</w:t>
       </w:r>
     </w:p>
     <w:sectPr>

--- a/game_reviews/translations/aliens-and-pyramid (Version 1).docx
+++ b/game_reviews/translations/aliens-and-pyramid (Version 1).docx
@@ -8,6 +8,18 @@
       </w:pPr>
       <w:r>
         <w:t>Play Aliens and Pyramid Free Slot - A Unique and Thrilling Gaming Experience</w:t>
+      </w:r>
+    </w:p>
+    <w:p>
+      <w:r/>
+      <w:r>
+        <w:rPr>
+          <w:b/>
+        </w:rPr>
+        <w:t>Meta description</w:t>
+      </w:r>
+      <w:r>
+        <w:t>: Read our review of Aliens and Pyramid slot game. Play for free and enjoy a thrilling and exciting gaming experience with unique graphics and theme.</w:t>
       </w:r>
     </w:p>
     <w:p>
@@ -352,18 +364,9 @@
       <w:r/>
       <w:r>
         <w:rPr>
-          <w:b/>
-        </w:rPr>
-        <w:t>Play Aliens and Pyramid Free Slot - A Unique and Thrilling Gaming Experience</w:t>
-      </w:r>
-    </w:p>
-    <w:p>
-      <w:r/>
-      <w:r>
-        <w:rPr>
           <w:i/>
         </w:rPr>
-        <w:t>Read our review of Aliens and Pyramid slot game. Play for free and enjoy a thrilling and exciting gaming experience with unique graphics and theme.</w:t>
+        <w:t>Prompt: Create a feature image for Aliens and Pyramids, the online slot game. The image should be in cartoon style and feature a happy Maya warrior with glasses. The image should be eye-catching and entice players to try out the game. The Maya warrior in the image should hold a golden key to depict the theme of the game, which is based on aliens and ancient Egypt. Use bright colors and be creative in designing the image.</w:t>
       </w:r>
     </w:p>
     <w:sectPr>

--- a/game_reviews/translations/aliens-and-pyramid (Version 1).docx
+++ b/game_reviews/translations/aliens-and-pyramid (Version 1).docx
@@ -7,7 +7,7 @@
         <w:pStyle w:val="Heading1"/>
       </w:pPr>
       <w:r>
-        <w:t>Play Aliens and Pyramid Free Slot - A Unique and Thrilling Gaming Experience</w:t>
+        <w:t>Play Aliens and Pyramids Slot for Free</w:t>
       </w:r>
     </w:p>
     <w:p>
@@ -282,7 +282,7 @@
       </w:pPr>
       <w:r/>
       <w:r>
-        <w:t>Unique and distinctive characteristics from other games</w:t>
+        <w:t>Unique and distinctive gameplay features</w:t>
       </w:r>
     </w:p>
     <w:p>
@@ -293,7 +293,7 @@
       </w:pPr>
       <w:r/>
       <w:r>
-        <w:t>Dynamic and well-crafted graphics</w:t>
+        <w:t>Exceptional graphics and well-crafted symbols</w:t>
       </w:r>
     </w:p>
     <w:p>
@@ -304,7 +304,7 @@
       </w:pPr>
       <w:r/>
       <w:r>
-        <w:t>Intriguing soundtrack</w:t>
+        <w:t>Wide range of payment modes for flexible betting</w:t>
       </w:r>
     </w:p>
     <w:p>
@@ -315,7 +315,7 @@
       </w:pPr>
       <w:r/>
       <w:r>
-        <w:t>10 payment modes for players to choose from</w:t>
+        <w:t>Thrilling and exciting gaming experience</w:t>
       </w:r>
     </w:p>
     <w:p>
@@ -334,7 +334,7 @@
       </w:pPr>
       <w:r/>
       <w:r>
-        <w:t>Only 10 payment modes available</w:t>
+        <w:t>Average structure</w:t>
       </w:r>
     </w:p>
     <w:p>
@@ -345,7 +345,7 @@
       </w:pPr>
       <w:r/>
       <w:r>
-        <w:t>Theme may not appeal to everyone</w:t>
+        <w:t>Limited number of reels and lines</w:t>
       </w:r>
     </w:p>
     <w:p>
@@ -354,7 +354,7 @@
         <w:rPr>
           <w:b/>
         </w:rPr>
-        <w:t>Play Aliens and Pyramid Free Slot - A Unique and Thrilling Gaming Experience</w:t>
+        <w:t>Play Aliens and Pyramids Slot for Free</w:t>
       </w:r>
     </w:p>
     <w:p>
@@ -363,7 +363,7 @@
         <w:rPr>
           <w:i/>
         </w:rPr>
-        <w:t>Read our review of Aliens and Pyramid slot game. Play for free and enjoy a thrilling and exciting gaming experience with unique graphics and theme.</w:t>
+        <w:t>Discover the unique and thrilling gaming experience of Aliens and Pyramids. Play for free now!</w:t>
       </w:r>
     </w:p>
     <w:sectPr>
